--- a/report/nCoV_template9.docx
+++ b/report/nCoV_template9.docx
@@ -31,16 +31,14 @@
         </w:rPr>
         <w:t>（</w:t>
       </w:r>
-      <w:bookmarkStart w:id="0" w:name="_Hlk34986703"/>
       <w:r>
         <w:rPr>
           <w:b/>
           <w:sz w:val="28"/>
           <w:szCs w:val="28"/>
         </w:rPr>
-        <w:t>SARS-CoV-2</w:t>
-      </w:r>
-      <w:bookmarkEnd w:id="0"/>
+        <w:t>2019-nCoV</w:t>
+      </w:r>
       <w:r>
         <w:rPr>
           <w:rFonts w:hint="eastAsia"/>
@@ -104,7 +102,7 @@
           <w:szCs w:val="28"/>
           <w:lang w:val="en-US"/>
         </w:rPr>
-        <w:t>SARS-CoV-2</w:t>
+        <w:t>2019-nCoV</w:t>
       </w:r>
       <w:r>
         <w:rPr>
@@ -1550,7 +1548,7 @@
                 <w:szCs w:val="22"/>
                 <w:lang w:val="en-US"/>
               </w:rPr>
-              <w:t>SARS-CoV-2</w:t>
+              <w:t>2019-nCoV</w:t>
             </w:r>
             <w:r>
               <w:rPr>
@@ -1862,7 +1860,7 @@
           <w:szCs w:val="24"/>
           <w:lang w:val="en-US"/>
         </w:rPr>
-        <w:t>SARS-CoV-2</w:t>
+        <w:t>2019-nCoV</w:t>
       </w:r>
       <w:r>
         <w:rPr>
@@ -1871,6 +1869,8 @@
         </w:rPr>
         <w:t xml:space="preserve"> </w:t>
       </w:r>
+      <w:bookmarkStart w:id="0" w:name="_GoBack"/>
+      <w:bookmarkEnd w:id="0"/>
       <w:r>
         <w:rPr>
           <w:szCs w:val="24"/>
@@ -2156,8 +2156,6 @@
         </w:rPr>
         <w:t xml:space="preserve">Neither target genes </w:t>
       </w:r>
-      <w:bookmarkStart w:id="1" w:name="_GoBack"/>
-      <w:bookmarkEnd w:id="1"/>
       <w:r>
         <w:rPr>
           <w:sz w:val="21"/>
@@ -2683,7 +2681,7 @@
                 <w:lang w:eastAsia="zh-CN"/>
               </w:rPr>
             </w:pPr>
-            <w:bookmarkStart w:id="2" w:name="_Hlk23492563"/>
+            <w:bookmarkStart w:id="1" w:name="_Hlk23492563"/>
             <w:r>
               <w:rPr>
                 <w:rFonts w:hint="eastAsia"/>
@@ -3345,7 +3343,7 @@
           </w:p>
         </w:tc>
       </w:tr>
-      <w:bookmarkEnd w:id="2"/>
+      <w:bookmarkEnd w:id="1"/>
     </w:tbl>
     <w:p>
       <w:pPr>
@@ -5504,7 +5502,7 @@
 </file>
 
 <file path=customXml/itemProps2.xml><?xml version="1.0" encoding="utf-8"?>
-<ds:datastoreItem xmlns:ds="http://schemas.openxmlformats.org/officeDocument/2006/customXml" ds:itemID="{66FC378B-F2E9-4344-B123-36CAB488D6F4}">
+<ds:datastoreItem xmlns:ds="http://schemas.openxmlformats.org/officeDocument/2006/customXml" ds:itemID="{7540EF50-4B3A-4F36-9331-D18A420373D8}">
   <ds:schemaRefs>
     <ds:schemaRef ds:uri="http://schemas.openxmlformats.org/officeDocument/2006/bibliography"/>
   </ds:schemaRefs>
